--- a/documents/議事録/0610_D2_議事録.docx
+++ b/documents/議事録/0610_D2_議事録.docx
@@ -281,9 +281,6 @@
       <w:pPr>
         <w:pStyle w:val="a3"/>
         <w:ind w:leftChars="0" w:left="780"/>
-        <w:rPr>
-          <w:rFonts w:hint="eastAsia"/>
-        </w:rPr>
       </w:pPr>
       <w:r>
         <w:rPr>
@@ -454,12 +451,17 @@
       <w:pPr>
         <w:pStyle w:val="a3"/>
         <w:ind w:leftChars="0" w:left="780"/>
-        <w:rPr>
-          <w:rFonts w:hint="eastAsia"/>
-        </w:rPr>
-      </w:pPr>
-      <w:r>
-        <w:t>・dao追加</w:t>
+      </w:pPr>
+      <w:r>
+        <w:t>・</w:t>
+      </w:r>
+      <w:proofErr w:type="spellStart"/>
+      <w:r>
+        <w:t>dao</w:t>
+      </w:r>
+      <w:proofErr w:type="spellEnd"/>
+      <w:r>
+        <w:t>追加</w:t>
       </w:r>
     </w:p>
     <w:p>
@@ -471,19 +473,19 @@
         </w:numPr>
         <w:spacing w:before="240"/>
         <w:rPr>
+          <w:rFonts w:ascii="ＭＳ ゴシック" w:hAnsi="ＭＳ ゴシック"/>
+        </w:rPr>
+      </w:pPr>
+      <w:r>
+        <w:rPr>
           <w:rFonts w:ascii="ＭＳ ゴシック" w:hAnsi="ＭＳ ゴシック" w:hint="eastAsia"/>
         </w:rPr>
-      </w:pPr>
+        <w:t>決定事項</w:t>
+      </w:r>
       <w:r>
         <w:rPr>
           <w:rFonts w:ascii="ＭＳ ゴシック" w:hAnsi="ＭＳ ゴシック" w:hint="eastAsia"/>
         </w:rPr>
-        <w:t>決定事項</w:t>
-      </w:r>
-      <w:r>
-        <w:rPr>
-          <w:rFonts w:ascii="ＭＳ ゴシック" w:hAnsi="ＭＳ ゴシック" w:hint="eastAsia"/>
-        </w:rPr>
         <w:t>/連絡</w:t>
       </w:r>
     </w:p>
@@ -510,9 +512,6 @@
     <w:p>
       <w:pPr>
         <w:ind w:left="425"/>
-        <w:rPr>
-          <w:rFonts w:hint="eastAsia"/>
-        </w:rPr>
       </w:pPr>
       <w:r>
         <w:rPr>
@@ -596,9 +595,6 @@
     <w:p>
       <w:pPr>
         <w:ind w:left="425"/>
-        <w:rPr>
-          <w:rFonts w:hint="eastAsia"/>
-        </w:rPr>
       </w:pPr>
       <w:r>
         <w:rPr>
@@ -606,9 +602,11 @@
         </w:rPr>
         <w:t>✔</w:t>
       </w:r>
+      <w:proofErr w:type="spellStart"/>
       <w:r>
         <w:t>CrudServlet</w:t>
       </w:r>
+      <w:proofErr w:type="spellEnd"/>
       <w:r>
         <w:rPr>
           <w:rFonts w:hint="eastAsia"/>
@@ -670,9 +668,6 @@
     <w:p>
       <w:pPr>
         <w:ind w:left="425"/>
-        <w:rPr>
-          <w:rFonts w:hint="eastAsia"/>
-        </w:rPr>
       </w:pPr>
       <w:r>
         <w:lastRenderedPageBreak/>
@@ -686,6 +681,7 @@
       <w:r>
         <w:t>・各ページの</w:t>
       </w:r>
+      <w:proofErr w:type="spellStart"/>
       <w:r>
         <w:rPr>
           <w:rFonts w:hint="eastAsia"/>
@@ -693,7 +689,11 @@
         <w:t>d</w:t>
       </w:r>
       <w:r>
-        <w:t>ao作成</w:t>
+        <w:t>ao</w:t>
+      </w:r>
+      <w:proofErr w:type="spellEnd"/>
+      <w:r>
+        <w:t>作成</w:t>
       </w:r>
       <w:r>
         <w:t>後、</w:t>
@@ -729,6 +729,7 @@
       <w:r>
         <w:t>・</w:t>
       </w:r>
+      <w:proofErr w:type="spellStart"/>
       <w:r>
         <w:rPr>
           <w:rFonts w:hint="eastAsia"/>
@@ -736,7 +737,11 @@
         <w:t>j</w:t>
       </w:r>
       <w:r>
-        <w:t>sp valueの中身修正</w:t>
+        <w:t>sp</w:t>
+      </w:r>
+      <w:proofErr w:type="spellEnd"/>
+      <w:r>
+        <w:t xml:space="preserve"> valueの中身修正</w:t>
       </w:r>
     </w:p>
     <w:p>
@@ -746,6 +751,7 @@
       <w:r>
         <w:t>・</w:t>
       </w:r>
+      <w:proofErr w:type="spellStart"/>
       <w:r>
         <w:rPr>
           <w:rFonts w:hint="eastAsia"/>
@@ -753,7 +759,11 @@
         <w:t>c</w:t>
       </w:r>
       <w:r>
-        <w:t>ssデザイン適用</w:t>
+        <w:t>ss</w:t>
+      </w:r>
+      <w:proofErr w:type="spellEnd"/>
+      <w:r>
+        <w:t>デザイン適用</w:t>
       </w:r>
     </w:p>
     <w:p>
@@ -766,6 +776,7 @@
       <w:r>
         <w:t>・</w:t>
       </w:r>
+      <w:proofErr w:type="spellStart"/>
       <w:r>
         <w:rPr>
           <w:rFonts w:hint="eastAsia"/>
@@ -773,23 +784,16 @@
         <w:t>e</w:t>
       </w:r>
       <w:r>
-        <w:t>tc…</w:t>
+        <w:t>tc</w:t>
+      </w:r>
+      <w:proofErr w:type="spellEnd"/>
+      <w:r>
+        <w:t>…</w:t>
       </w:r>
     </w:p>
     <w:p>
       <w:pPr>
         <w:ind w:left="425"/>
-        <w:rPr>
-          <w:rFonts w:hint="eastAsia"/>
-        </w:rPr>
-      </w:pPr>
-    </w:p>
-    <w:p>
-      <w:pPr>
-        <w:ind w:left="425"/>
-        <w:rPr>
-          <w:rFonts w:hint="eastAsia"/>
-        </w:rPr>
       </w:pPr>
       <w:r>
         <w:rPr>
